--- a/Write_up/refs and notes.docx
+++ b/Write_up/refs and notes.docx
@@ -108,15 +108,7 @@
       </w:r>
       <w:proofErr w:type="spellEnd"/>
       <w:r>
-        <w:t xml:space="preserve"> et al 2012 – deforestation in northwest Cambodia largely driven by small-holder agricultural expansion for subsistence crops (initially because of migrants returning to the area post-conflict), expansion of cash crop production (cassava). Exposure of smallholder economies to volatile cassava market had severe consequences for livelihoods and food security</w:t>
-      </w:r>
-      <w:proofErr w:type="gramStart"/>
-      <w:r>
-        <w:t xml:space="preserve">.  </w:t>
-      </w:r>
-      <w:proofErr w:type="gramEnd"/>
-      <w:r>
-        <w:t xml:space="preserve">Privatisation of forest resources via agricultural expansion has the potential to further disenfranchise already marginalised groups e.g., female-headed households, by reducing access to NTFPs including food, medicine, shelter, and income. </w:t>
+        <w:t xml:space="preserve"> et al 2012 – deforestation in northwest Cambodia largely driven by small-holder agricultural expansion for subsistence crops (initially because of migrants returning to the area post-conflict), expansion of cash crop production (cassava). Exposure of smallholder economies to volatile cassava market had severe consequences for livelihoods and food security.  Privatisation of forest resources via agricultural expansion has the potential to further disenfranchise already marginalised groups e.g., female-headed households, by reducing access to NTFPs including food, medicine, shelter, and income. </w:t>
       </w:r>
     </w:p>
     <w:p>
@@ -129,13 +121,8 @@
       </w:r>
       <w:proofErr w:type="spellEnd"/>
       <w:r>
-        <w:t xml:space="preserve"> 2002 – underlying causes of tropical deforestation include: demographic factors (migration, pop den, pop distribution), economic factors (markets, commercialisation, urbanisation), policy and institutional factors (property rights), cultural factors (attitudes, values, beliefs, individual household behaviour). Proximate (direct) causes – infrastructure extension (transport, markets, settlements, public services), agricultural expansion (permanent cultivation, shifting cultivation, cattle, colonisation), wood extraction (commercial, fuel, poles, charcoal)</w:t>
-      </w:r>
-      <w:proofErr w:type="gramStart"/>
-      <w:r>
-        <w:t xml:space="preserve">.  </w:t>
-      </w:r>
-      <w:proofErr w:type="gramEnd"/>
+        <w:t xml:space="preserve"> 2002 – underlying causes of tropical deforestation include: demographic factors (migration, pop den, pop distribution), economic factors (markets, commercialisation, urbanisation), policy and institutional factors (property rights), cultural factors (attitudes, values, beliefs, individual household behaviour). Proximate (direct) causes – infrastructure extension (transport, markets, settlements, public services), agricultural expansion (permanent cultivation, shifting cultivation, cattle, colonisation), wood extraction (commercial, fuel, poles, charcoal).  </w:t>
+      </w:r>
     </w:p>
     <w:p>
       <w:r>
@@ -209,16 +196,187 @@
     </w:p>
     <w:p>
       <w:r>
+        <w:t>Liu et al 2016</w:t>
+      </w:r>
+      <w:r>
+        <w:t xml:space="preserve"> – in more urban area, population pressure, economic growth, and fruit and cash crop consumption are primary drivers of forest loss and fragmentation. In non-urban area, increases in incomes, fruit consumption, infrastructure and tourism development drive forest loss and fragmentation. </w:t>
+      </w:r>
+      <w:r>
         <w:rPr>
-          <w:highlight w:val="yellow"/>
+          <w:highlight w:val="green"/>
         </w:rPr>
-        <w:t>Liu et al 2016</w:t>
-      </w:r>
-      <w:r>
-        <w:t xml:space="preserve"> – in more urban area, population pressure, economic growth, and fruit and cash crop consumption are primary drivers of forest loss and fragmentation. In non-urban area, increases in incomes, fruit consumption, infrastructure and tourism development drive forest loss and fragmentation. </w:t>
-      </w:r>
-    </w:p>
-    <w:p/>
+        <w:t>Forest loss and fragmentation in rapidly developing areas are largely influenced by socioeconomic changes and human demands.</w:t>
+      </w:r>
+    </w:p>
+    <w:p>
+      <w:r>
+        <w:t xml:space="preserve">Van Den Hoek et al 2014 – village level socioeconomic drivers and institutional factors, and household decision-making processes are typically most relevant to LUC at the local level. </w:t>
+      </w:r>
+    </w:p>
+    <w:p>
+      <w:r>
+        <w:t xml:space="preserve">Mannan et al 2019 – LUC in Pakistan driven by combination of socioeconomic, environmental, and geographic factors. </w:t>
+      </w:r>
+    </w:p>
+    <w:p>
+      <w:r>
+        <w:t xml:space="preserve">Mena et al 2006 – investigations into LUC are limited because of a lack of understand of how socioeconomic factors affect land use. </w:t>
+      </w:r>
+      <w:r>
+        <w:t xml:space="preserve">LUC can be influenced by household life cycles i.e., changes in consumption and labour. Studies in developing countries should also focus on local social and economic factors involved in population and social change. When population density is low, main drivers will be local policies, commercial agriculture, and subsidies are factors. Local development – infrastructure, urbanisation, and extractive practices will drive deforestation. </w:t>
+      </w:r>
+      <w:r>
+        <w:t xml:space="preserve">Results found population pressure and the road network drove deforestation. Deforestation rates increases with increasing urbanisation, until a threshold is reached, after which rates decrease. Complex relationship between education and deforestation. In this study, less poverty created more deforestation. </w:t>
+      </w:r>
+      <w:r>
+        <w:t>the rate of</w:t>
+      </w:r>
+      <w:r>
+        <w:t xml:space="preserve"> </w:t>
+      </w:r>
+      <w:r>
+        <w:t>deforestation is driven by roads, demographic factors,</w:t>
+      </w:r>
+      <w:r>
+        <w:t xml:space="preserve"> </w:t>
+      </w:r>
+      <w:r>
+        <w:t xml:space="preserve">education, infrastructure, hired </w:t>
+      </w:r>
+      <w:proofErr w:type="spellStart"/>
+      <w:r>
+        <w:t>labor</w:t>
+      </w:r>
+      <w:proofErr w:type="spellEnd"/>
+      <w:r>
+        <w:t>, and topographic</w:t>
+      </w:r>
+      <w:r>
+        <w:t xml:space="preserve"> </w:t>
+      </w:r>
+      <w:r>
+        <w:t>characteristics.</w:t>
+      </w:r>
+      <w:r>
+        <w:t xml:space="preserve"> SCALE IS IMPORTANT. Effect directions change at different scales. </w:t>
+      </w:r>
+    </w:p>
+    <w:p>
+      <w:r>
+        <w:t>Newman et al 2014 – greater socioeconomic wealth led to greater deforestation in Jamaica. Reforestation was greater further away from markets and towns, and in areas with lower wealth. Considerable temporal variation in the effect of drivers</w:t>
+      </w:r>
+      <w:r>
+        <w:t>, including employment, pop den, age structure, and wealth.</w:t>
+      </w:r>
+    </w:p>
+    <w:p>
+      <w:r>
+        <w:lastRenderedPageBreak/>
+        <w:t>Nguyen et al 2017 – farmers land use decision-making influenced by livelihoods and physical-economic conditions. Thailand and VN</w:t>
+      </w:r>
+    </w:p>
+    <w:p>
+      <w:proofErr w:type="spellStart"/>
+      <w:r>
+        <w:t>Onojeghuo</w:t>
+      </w:r>
+      <w:proofErr w:type="spellEnd"/>
+      <w:r>
+        <w:t xml:space="preserve"> &amp; Blackburn 2011 – population dynamics and poverty were unable to explain patterns of forest change in the Niger Delta. It was policies and oil and gas exploration that were the main determinants. </w:t>
+      </w:r>
+    </w:p>
+    <w:p>
+      <w:r>
+        <w:t xml:space="preserve">Redo et al 2012 – shows that at a regional scale (Central America), socioeconomics (Human Development Index) explained patterns of deforestation. The least developed countries had higher rates of deforestation, whereas more developed countries had lower deforestation. </w:t>
+      </w:r>
+    </w:p>
+    <w:p>
+      <w:proofErr w:type="spellStart"/>
+      <w:r>
+        <w:t>Rowcroft</w:t>
+      </w:r>
+      <w:proofErr w:type="spellEnd"/>
+      <w:r>
+        <w:t xml:space="preserve"> 2008 – </w:t>
+      </w:r>
+      <w:r>
+        <w:t xml:space="preserve">Drivers of deforestation in the Mekong basin (and more generally) are complex and multi-faceted. </w:t>
+      </w:r>
+      <w:r>
+        <w:t xml:space="preserve">land use change can cause socioeconomic tension – i.e., LUC can affect socioeconomics, rather than the other way around. Understanding the causes and consequences of LUC important for sustainability and finding best practice. </w:t>
+      </w:r>
+      <w:r>
+        <w:t>Greater insight into the complex interactions of these</w:t>
+      </w:r>
+      <w:r>
+        <w:t xml:space="preserve"> </w:t>
+      </w:r>
+      <w:r>
+        <w:t>changes over time should enable decision makers to formulate</w:t>
+      </w:r>
+      <w:r>
+        <w:t xml:space="preserve"> </w:t>
+      </w:r>
+      <w:r>
+        <w:t>more appropriately targeted policy interventions, leading to</w:t>
+      </w:r>
+      <w:r>
+        <w:t xml:space="preserve"> </w:t>
+      </w:r>
+      <w:r>
+        <w:t>more sustainable watershed management practices.</w:t>
+      </w:r>
+      <w:r>
+        <w:t xml:space="preserve"> </w:t>
+      </w:r>
+      <w:r>
+        <w:t>Roads can be strong driver of deforestation, but the causal links can also be complex – roads may be built because an area has been cleared. Three levels of change – agents of change (farmers, miners, loggers), immediate causes of change (social, political, economic, institutional forces that drive agents decisions), underlying causes of change (</w:t>
+      </w:r>
+      <w:r>
+        <w:t>population growth, globalisation, climate change, government policy)</w:t>
+      </w:r>
+    </w:p>
+    <w:p>
+      <w:r>
+        <w:t xml:space="preserve">Dasgupta et al 2005 – population pressure important driver in Cambodia, poverty important in Laos. </w:t>
+      </w:r>
+    </w:p>
+    <w:p>
+      <w:r>
+        <w:t xml:space="preserve">Shrestha et al 2018 </w:t>
+      </w:r>
+      <w:r>
+        <w:t>–</w:t>
+      </w:r>
+      <w:r>
+        <w:t xml:space="preserve"> </w:t>
+      </w:r>
+      <w:r>
+        <w:t xml:space="preserve">various demographic, socioeconomic, biophysical, political, cultural, and technological drivers stimulate the activity of the agents. </w:t>
+      </w:r>
+    </w:p>
+    <w:p>
+      <w:r>
+        <w:t xml:space="preserve">Xu et al 2019 – socioeconomic and biophysical factors equally important for driving forest loss in mainland SEA. </w:t>
+      </w:r>
+      <w:r>
+        <w:t>Main drivers in Cambodia – livestock, economy, urbanisation and population, terrain, soil, and water</w:t>
+      </w:r>
+      <w:r>
+        <w:t>.</w:t>
+      </w:r>
+    </w:p>
+    <w:p>
+      <w:r>
+        <w:t>Zeb et al 2019 – Pakistan – forest clearance was for agriculture, livestock, and orchards. Families with more members and fewer physical assets were more likely to clear land for agricultural expansion. Families with more member employed off-farm were less likely</w:t>
+      </w:r>
+      <w:r>
+        <w:t xml:space="preserve"> </w:t>
+      </w:r>
+      <w:r>
+        <w:t xml:space="preserve">to clear. For poor households, fuelwood was largest part of income. Social factors such as education, ethnicity, and forest ownership were not important factors. </w:t>
+      </w:r>
+    </w:p>
     <w:sectPr>
       <w:pgSz w:w="11906" w:h="16838"/>
       <w:pgMar w:top="1440" w:right="1440" w:bottom="1440" w:left="1440" w:header="708" w:footer="708" w:gutter="0"/>
